--- a/++Templated Entries/READY/Truitt, AnneTemplatedJJ .docx
+++ b/++Templated Entries/READY/Truitt, AnneTemplatedJJ .docx
@@ -161,8 +161,13 @@
                 <w:tcW w:w="2642" w:type="dxa"/>
               </w:tcPr>
               <w:p>
+                <w:proofErr w:type="gramStart"/>
                 <w:r>
-                  <w:t>de Baca</w:t>
+                  <w:t>de</w:t>
+                </w:r>
+                <w:proofErr w:type="gramEnd"/>
+                <w:r>
+                  <w:t xml:space="preserve"> Baca</w:t>
                 </w:r>
               </w:p>
             </w:tc>
@@ -246,7 +251,6 @@
             <w:placeholder>
               <w:docPart w:val="6C60F77BD067DD44AF7F4955F98C132D"/>
             </w:placeholder>
-            <w:showingPlcHdr/>
             <w:text/>
           </w:sdtPr>
           <w:sdtEndPr/>
@@ -258,10 +262,7 @@
               </w:tcPr>
               <w:p>
                 <w:r>
-                  <w:rPr>
-                    <w:rStyle w:val="PlaceholderText"/>
-                  </w:rPr>
-                  <w:t>[Enter the institution with which you are affiliated]</w:t>
+                  <w:t>Lake Forest College</w:t>
                 </w:r>
               </w:p>
             </w:tc>
@@ -269,7 +270,11 @@
         </w:sdt>
       </w:tr>
     </w:tbl>
-    <w:p/>
+    <w:p>
+      <w:pPr>
+        <w:spacing w:after="0" w:line="240" w:lineRule="auto"/>
+      </w:pPr>
+    </w:p>
     <w:tbl>
       <w:tblPr>
         <w:tblStyle w:val="TableGrid"/>
@@ -318,9 +323,6 @@
       <w:tr>
         <w:sdt>
           <w:sdtPr>
-            <w:rPr>
-              <w:b/>
-            </w:rPr>
             <w:alias w:val="Article headword"/>
             <w:tag w:val="articleHeadword"/>
             <w:id w:val="-361440020"/>
@@ -346,9 +348,6 @@
                   </w:rPr>
                 </w:pPr>
                 <w:r>
-                  <w:rPr>
-                    <w:b/>
-                  </w:rPr>
                   <w:t>Truitt, Anne (1921-2004)</w:t>
                 </w:r>
               </w:p>
@@ -517,8 +516,6 @@
                     <w:r>
                       <w:t xml:space="preserve">awings, and paintings until her death </w:t>
                     </w:r>
-                    <w:bookmarkStart w:id="0" w:name="_GoBack"/>
-                    <w:bookmarkEnd w:id="0"/>
                     <w:r>
                       <w:t>in 2004.</w:t>
                     </w:r>
@@ -700,7 +697,11 @@
         </w:tc>
       </w:tr>
     </w:tbl>
-    <w:p/>
+    <w:p>
+      <w:pPr>
+        <w:spacing w:after="0" w:line="240" w:lineRule="auto"/>
+      </w:pPr>
+    </w:p>
     <w:sectPr>
       <w:headerReference w:type="default" r:id="rId9"/>
       <w:pgSz w:w="11906" w:h="16838"/>
@@ -781,12 +782,21 @@
       </w:rPr>
       <w:t xml:space="preserve"> – </w:t>
     </w:r>
+    <w:proofErr w:type="spellStart"/>
     <w:r>
       <w:rPr>
         <w:i/>
         <w:color w:val="7F7F7F" w:themeColor="text1" w:themeTint="80"/>
       </w:rPr>
-      <w:t>Encyclopedia of Modernism</w:t>
+      <w:t>Encyclopedia</w:t>
+    </w:r>
+    <w:proofErr w:type="spellEnd"/>
+    <w:r>
+      <w:rPr>
+        <w:i/>
+        <w:color w:val="7F7F7F" w:themeColor="text1" w:themeTint="80"/>
+      </w:rPr>
+      <w:t xml:space="preserve"> of Modernism</w:t>
     </w:r>
   </w:p>
   <w:p>
@@ -2841,9 +2851,10 @@
     <w:charset w:val="4E"/>
     <w:family w:val="auto"/>
     <w:pitch w:val="variable"/>
-    <w:sig w:usb0="E00002FF" w:usb1="6AC7FDFB" w:usb2="00000012" w:usb3="00000000" w:csb0="0002009F" w:csb1="00000000"/>
+    <w:sig w:usb0="00000001" w:usb1="08070000" w:usb2="00000010" w:usb3="00000000" w:csb0="00020000" w:csb1="00000000"/>
   </w:font>
   <w:font w:name="Lucida Grande">
+    <w:altName w:val="Courier New"/>
     <w:panose1 w:val="020B0600040502020204"/>
     <w:charset w:val="00"/>
     <w:family w:val="auto"/>
@@ -2861,7 +2872,7 @@
     <w:charset w:val="4E"/>
     <w:family w:val="auto"/>
     <w:pitch w:val="variable"/>
-    <w:sig w:usb0="E00002FF" w:usb1="6AC7FDFB" w:usb2="00000012" w:usb3="00000000" w:csb0="0002009F" w:csb1="00000000"/>
+    <w:sig w:usb0="00000001" w:usb1="08070000" w:usb2="00000010" w:usb3="00000000" w:csb0="00020000" w:csb1="00000000"/>
   </w:font>
   <w:font w:name="Cambria">
     <w:panose1 w:val="02040503050406030204"/>
@@ -3648,7 +3659,7 @@
   <a:extraClrSchemeLst/>
   <a:extLst>
     <a:ext uri="{05A4C25C-085E-4340-85A3-A5531E510DB2}">
-      <thm15:themeFamily xmlns="" xmlns:thm15="http://schemas.microsoft.com/office/thememl/2012/main" name="Office Theme" id="{62F939B6-93AF-4DB8-9C6B-D6C7DFDC589F}" vid="{4A3C46E8-61CC-4603-A589-7422A47A8E4A}"/>
+      <thm15:themeFamily xmlns:thm15="http://schemas.microsoft.com/office/thememl/2012/main" xmlns="" name="Office Theme" id="{62F939B6-93AF-4DB8-9C6B-D6C7DFDC589F}" vid="{4A3C46E8-61CC-4603-A589-7422A47A8E4A}"/>
     </a:ext>
   </a:extLst>
 </a:theme>
@@ -3750,7 +3761,7 @@
 </file>
 
 <file path=customXml/itemProps1.xml><?xml version="1.0" encoding="utf-8"?>
-<ds:datastoreItem xmlns:ds="http://schemas.openxmlformats.org/officeDocument/2006/customXml" ds:itemID="{44A32243-B900-4E4A-92B9-EEC765B0A2A9}">
+<ds:datastoreItem xmlns:ds="http://schemas.openxmlformats.org/officeDocument/2006/customXml" ds:itemID="{A32DAB7C-1822-DB4E-8220-EE820B2CFF82}">
   <ds:schemaRefs>
     <ds:schemaRef ds:uri="http://schemas.openxmlformats.org/officeDocument/2006/bibliography"/>
   </ds:schemaRefs>
